--- a/Doc/1/项目论证/用户分析（于海龙）.docx
+++ b/Doc/1/项目论证/用户分析（于海龙）.docx
@@ -135,15 +135,15 @@
           <w:sz w:val="28"/>
           <w:szCs w:val="28"/>
         </w:rPr>
-        <w:t>愿望：更加直观得了解线粒体基因组的基因分布情况可视化结构</w:t>
-      </w:r>
-      <w:r>
-        <w:rPr>
-          <w:rFonts w:asciiTheme="minorEastAsia" w:hAnsiTheme="minorEastAsia" w:hint="eastAsia"/>
-          <w:sz w:val="28"/>
-          <w:szCs w:val="28"/>
-        </w:rPr>
-        <w:t>，成功注释A</w:t>
+        <w:t>愿望：</w:t>
+      </w:r>
+      <w:r>
+        <w:rPr>
+          <w:rFonts w:asciiTheme="minorEastAsia" w:hAnsiTheme="minorEastAsia" w:hint="eastAsia"/>
+          <w:sz w:val="28"/>
+          <w:szCs w:val="28"/>
+        </w:rPr>
+        <w:t>成功注释A</w:t>
       </w:r>
       <w:r>
         <w:rPr>
@@ -160,6 +160,38 @@
           <w:szCs w:val="28"/>
         </w:rPr>
         <w:t>8基因</w:t>
+      </w:r>
+      <w:r>
+        <w:rPr>
+          <w:rFonts w:asciiTheme="minorEastAsia" w:hAnsiTheme="minorEastAsia" w:hint="eastAsia"/>
+          <w:sz w:val="28"/>
+          <w:szCs w:val="28"/>
+        </w:rPr>
+        <w:t>，并且通过可视化结构能</w:t>
+      </w:r>
+      <w:r>
+        <w:rPr>
+          <w:rFonts w:asciiTheme="minorEastAsia" w:hAnsiTheme="minorEastAsia" w:hint="eastAsia"/>
+          <w:sz w:val="28"/>
+          <w:szCs w:val="28"/>
+        </w:rPr>
+        <w:t>更加直观了解</w:t>
+      </w:r>
+      <w:r>
+        <w:rPr>
+          <w:rFonts w:asciiTheme="minorEastAsia" w:hAnsiTheme="minorEastAsia" w:hint="eastAsia"/>
+          <w:sz w:val="28"/>
+          <w:szCs w:val="28"/>
+        </w:rPr>
+        <w:t>到动物</w:t>
+      </w:r>
+      <w:r>
+        <w:rPr>
+          <w:rFonts w:asciiTheme="minorEastAsia" w:hAnsiTheme="minorEastAsia" w:hint="eastAsia"/>
+          <w:sz w:val="28"/>
+          <w:szCs w:val="28"/>
+        </w:rPr>
+        <w:t>线粒体基因组的分布情况</w:t>
       </w:r>
     </w:p>
     <w:p>
@@ -211,18 +243,34 @@
           <w:numId w:val="1"/>
         </w:numPr>
         <w:rPr>
-          <w:rFonts w:asciiTheme="minorEastAsia" w:hAnsiTheme="minorEastAsia" w:hint="eastAsia"/>
-          <w:sz w:val="28"/>
-          <w:szCs w:val="28"/>
-        </w:rPr>
-      </w:pPr>
-      <w:r>
-        <w:rPr>
-          <w:rFonts w:asciiTheme="minorEastAsia" w:hAnsiTheme="minorEastAsia" w:hint="eastAsia"/>
-          <w:sz w:val="28"/>
-          <w:szCs w:val="28"/>
-        </w:rPr>
-        <w:t>计算机能力：熟练使用工具</w:t>
+          <w:rFonts w:asciiTheme="minorEastAsia" w:hAnsiTheme="minorEastAsia"/>
+          <w:sz w:val="28"/>
+          <w:szCs w:val="28"/>
+        </w:rPr>
+      </w:pPr>
+      <w:r>
+        <w:rPr>
+          <w:rFonts w:asciiTheme="minorEastAsia" w:hAnsiTheme="minorEastAsia" w:hint="eastAsia"/>
+          <w:sz w:val="28"/>
+          <w:szCs w:val="28"/>
+        </w:rPr>
+        <w:t>计算机能力：熟练</w:t>
+      </w:r>
+      <w:r>
+        <w:rPr>
+          <w:rFonts w:asciiTheme="minorEastAsia" w:hAnsiTheme="minorEastAsia" w:hint="eastAsia"/>
+          <w:sz w:val="28"/>
+          <w:szCs w:val="28"/>
+        </w:rPr>
+        <w:t>使用</w:t>
+      </w:r>
+      <w:r>
+        <w:rPr>
+          <w:rFonts w:asciiTheme="minorEastAsia" w:hAnsiTheme="minorEastAsia" w:hint="eastAsia"/>
+          <w:sz w:val="28"/>
+          <w:szCs w:val="28"/>
+        </w:rPr>
+        <w:t>工具</w:t>
       </w:r>
     </w:p>
     <w:sectPr>
